--- a/Documentations/用例描述/UC9_中转接收用例描述.docx
+++ b/Documentations/用例描述/UC9_中转接收用例描述.docx
@@ -10,10 +10,10 @@
         <w:tblLook w:val="04A0" w:firstRow="1" w:lastRow="0" w:firstColumn="1" w:lastColumn="0" w:noHBand="0" w:noVBand="1"/>
       </w:tblPr>
       <w:tblGrid>
-        <w:gridCol w:w="1056"/>
-        <w:gridCol w:w="3050"/>
-        <w:gridCol w:w="1060"/>
-        <w:gridCol w:w="3130"/>
+        <w:gridCol w:w="1053"/>
+        <w:gridCol w:w="3039"/>
+        <w:gridCol w:w="1057"/>
+        <w:gridCol w:w="3147"/>
       </w:tblGrid>
       <w:tr>
         <w:tc>
@@ -78,8 +78,6 @@
             <w:r>
               <w:t>9</w:t>
             </w:r>
-            <w:bookmarkStart w:id="0" w:name="_GoBack"/>
-            <w:bookmarkEnd w:id="0"/>
           </w:p>
         </w:tc>
       </w:tr>
@@ -149,48 +147,12 @@
           <w:p>
             <w:pPr>
               <w:jc w:val="center"/>
-            </w:pPr>
-            <w:r>
-              <w:rPr>
-                <w:rFonts w:hint="eastAsia"/>
-              </w:rPr>
-              <w:t>2015</w:t>
-            </w:r>
-            <w:r>
-              <w:rPr>
-                <w:rFonts w:hint="eastAsia"/>
-              </w:rPr>
-              <w:t>年</w:t>
-            </w:r>
-            <w:r>
-              <w:rPr>
-                <w:rFonts w:hint="eastAsia"/>
-              </w:rPr>
-              <w:t>9</w:t>
-            </w:r>
-            <w:r>
-              <w:rPr>
-                <w:rFonts w:hint="eastAsia"/>
-              </w:rPr>
-              <w:t>月</w:t>
-            </w:r>
-            <w:r>
-              <w:rPr>
-                <w:rFonts w:hint="eastAsia"/>
-              </w:rPr>
-              <w:t>29</w:t>
-            </w:r>
-            <w:r>
-              <w:rPr>
-                <w:rFonts w:hint="eastAsia"/>
-              </w:rPr>
-              <w:t>日</w:t>
-            </w:r>
-            <w:r>
-              <w:rPr>
-                <w:rFonts w:hint="eastAsia"/>
-              </w:rPr>
-              <w:t>16:02:39</w:t>
+              <w:rPr>
+                <w:rFonts w:hint="eastAsia"/>
+              </w:rPr>
+            </w:pPr>
+            <w:r>
+              <w:t>2015/9/29</w:t>
             </w:r>
           </w:p>
         </w:tc>
@@ -263,48 +225,12 @@
           <w:p>
             <w:pPr>
               <w:jc w:val="center"/>
-            </w:pPr>
-            <w:r>
-              <w:rPr>
-                <w:rFonts w:hint="eastAsia"/>
-              </w:rPr>
-              <w:t>2015</w:t>
-            </w:r>
-            <w:r>
-              <w:rPr>
-                <w:rFonts w:hint="eastAsia"/>
-              </w:rPr>
-              <w:t>年</w:t>
-            </w:r>
-            <w:r>
-              <w:rPr>
-                <w:rFonts w:hint="eastAsia"/>
-              </w:rPr>
-              <w:t>9</w:t>
-            </w:r>
-            <w:r>
-              <w:rPr>
-                <w:rFonts w:hint="eastAsia"/>
-              </w:rPr>
-              <w:t>月</w:t>
-            </w:r>
-            <w:r>
-              <w:rPr>
-                <w:rFonts w:hint="eastAsia"/>
-              </w:rPr>
-              <w:t>29</w:t>
-            </w:r>
-            <w:r>
-              <w:rPr>
-                <w:rFonts w:hint="eastAsia"/>
-              </w:rPr>
-              <w:t>日</w:t>
-            </w:r>
-            <w:r>
-              <w:rPr>
-                <w:rFonts w:hint="eastAsia"/>
-              </w:rPr>
-              <w:t>17:01:54</w:t>
+              <w:rPr>
+                <w:rFonts w:hint="eastAsia"/>
+              </w:rPr>
+            </w:pPr>
+            <w:r>
+              <w:t>2015/9/30</w:t>
             </w:r>
           </w:p>
         </w:tc>
@@ -480,16 +406,13 @@
               <w:t>业务员</w:t>
             </w:r>
             <w:r>
-              <w:t>要求</w:t>
-            </w:r>
-            <w:r>
-              <w:rPr>
-                <w:rFonts w:hint="eastAsia"/>
-              </w:rPr>
-              <w:t>中转接收</w:t>
-            </w:r>
-            <w:r>
-              <w:t>操作</w:t>
+              <w:rPr>
+                <w:rFonts w:hint="eastAsia"/>
+              </w:rPr>
+              <w:t>新建</w:t>
+            </w:r>
+            <w:r>
+              <w:t>中转单</w:t>
             </w:r>
           </w:p>
           <w:p>
@@ -545,7 +468,19 @@
               <w:t>快递</w:t>
             </w:r>
             <w:r>
-              <w:t>编号和货物到达状态</w:t>
+              <w:t>编号</w:t>
+            </w:r>
+            <w:r>
+              <w:rPr>
+                <w:rFonts w:hint="eastAsia"/>
+              </w:rPr>
+              <w:t>，</w:t>
+            </w:r>
+            <w:r>
+              <w:t>选择</w:t>
+            </w:r>
+            <w:r>
+              <w:t>货物到达状态</w:t>
             </w:r>
             <w:r>
               <w:rPr>
@@ -823,6 +758,11 @@
             </w:r>
           </w:p>
           <w:p>
+            <w:pPr>
+              <w:rPr>
+                <w:rFonts w:hint="eastAsia"/>
+              </w:rPr>
+            </w:pPr>
             <w:r>
               <w:rPr>
                 <w:rFonts w:hint="eastAsia"/>
@@ -846,25 +786,10 @@
               <w:ind w:firstLineChars="0"/>
             </w:pPr>
             <w:r>
-              <w:t>系统</w:t>
-            </w:r>
-            <w:r>
-              <w:rPr>
-                <w:rFonts w:hint="eastAsia"/>
-              </w:rPr>
-              <w:t>将</w:t>
-            </w:r>
-            <w:r>
-              <w:t>中转单</w:t>
-            </w:r>
-            <w:r>
-              <w:rPr>
-                <w:rFonts w:hint="eastAsia"/>
-              </w:rPr>
-              <w:t>调整为</w:t>
-            </w:r>
-            <w:r>
-              <w:t>可编辑</w:t>
+              <w:rPr>
+                <w:rFonts w:hint="eastAsia"/>
+              </w:rPr>
+              <w:t>保留原有信息</w:t>
             </w:r>
           </w:p>
           <w:p>
@@ -895,51 +820,6 @@
           <w:p>
             <w:pPr>
               <w:pStyle w:val="a6"/>
-              <w:ind w:left="795" w:firstLineChars="0" w:firstLine="0"/>
-            </w:pPr>
-            <w:r>
-              <w:t>2a</w:t>
-            </w:r>
-            <w:r>
-              <w:t>：业务员取消修改</w:t>
-            </w:r>
-          </w:p>
-          <w:p>
-            <w:pPr>
-              <w:pStyle w:val="a6"/>
-              <w:ind w:left="795" w:firstLineChars="0" w:firstLine="0"/>
-            </w:pPr>
-            <w:r>
-              <w:rPr>
-                <w:rFonts w:hint="eastAsia"/>
-              </w:rPr>
-              <w:t xml:space="preserve">     1</w:t>
-            </w:r>
-            <w:r>
-              <w:rPr>
-                <w:rFonts w:hint="eastAsia"/>
-              </w:rPr>
-              <w:t>、</w:t>
-            </w:r>
-            <w:r>
-              <w:t>返回</w:t>
-            </w:r>
-            <w:r>
-              <w:rPr>
-                <w:rFonts w:hint="eastAsia"/>
-              </w:rPr>
-              <w:t>正常流程</w:t>
-            </w:r>
-            <w:r>
-              <w:rPr>
-                <w:rFonts w:hint="eastAsia"/>
-              </w:rPr>
-              <w:t>5</w:t>
-            </w:r>
-          </w:p>
-          <w:p>
-            <w:pPr>
-              <w:pStyle w:val="a6"/>
               <w:numPr>
                 <w:ilvl w:val="0"/>
                 <w:numId w:val="5"/>
@@ -984,7 +864,16 @@
             <w:tcW w:w="8185" w:type="dxa"/>
             <w:gridSpan w:val="3"/>
           </w:tcPr>
-          <w:p/>
+          <w:p>
+            <w:r>
+              <w:rPr>
+                <w:rFonts w:hint="eastAsia"/>
+              </w:rPr>
+              <w:t>无</w:t>
+            </w:r>
+            <w:bookmarkStart w:id="0" w:name="_GoBack"/>
+            <w:bookmarkEnd w:id="0"/>
+          </w:p>
         </w:tc>
       </w:tr>
     </w:tbl>
